--- a/tài liệu/những việc cần làm.docx
+++ b/tài liệu/những việc cần làm.docx
@@ -17,6 +17,18 @@
       </w:pPr>
       <w:r>
         <w:t>Đọc lại dự án fschool, xem họ xử lý sắp xếp tiếng việt ra làm sao</w:t>
+      </w:r>
+    </w:p>
+    <w:p>
+      <w:pPr>
+        <w:pStyle w:val="ListParagraph"/>
+        <w:numPr>
+          <w:ilvl w:val="0"/>
+          <w:numId w:val="1"/>
+        </w:numPr>
+      </w:pPr>
+      <w:r>
+        <w:t>Xử lý routing gateway với zookeeper</w:t>
       </w:r>
       <w:bookmarkStart w:id="0" w:name="_GoBack"/>
       <w:bookmarkEnd w:id="0"/>

--- a/tài liệu/những việc cần làm.docx
+++ b/tài liệu/những việc cần làm.docx
@@ -30,8 +30,20 @@
       <w:r>
         <w:t>Xử lý routing gateway với zookeeper</w:t>
       </w:r>
+      <w:r>
+        <w:t xml:space="preserve"> (</w:t>
+      </w:r>
+      <w:r>
+        <w:rPr>
+          <w:b/>
+        </w:rPr>
+        <w:t>đã giải quyết</w:t>
+      </w:r>
       <w:bookmarkStart w:id="0" w:name="_GoBack"/>
       <w:bookmarkEnd w:id="0"/>
+      <w:r>
+        <w:t>)</w:t>
+      </w:r>
     </w:p>
     <w:sectPr>
       <w:pgSz w:w="12240" w:h="15840"/>

--- a/tài liệu/những việc cần làm.docx
+++ b/tài liệu/những việc cần làm.docx
@@ -39,11 +39,23 @@
         </w:rPr>
         <w:t>đã giải quyết</w:t>
       </w:r>
-      <w:bookmarkStart w:id="0" w:name="_GoBack"/>
-      <w:bookmarkEnd w:id="0"/>
       <w:r>
         <w:t>)</w:t>
       </w:r>
+    </w:p>
+    <w:p>
+      <w:pPr>
+        <w:pStyle w:val="ListParagraph"/>
+        <w:numPr>
+          <w:ilvl w:val="0"/>
+          <w:numId w:val="1"/>
+        </w:numPr>
+      </w:pPr>
+      <w:r>
+        <w:t>Tạo cơ chế tạo khóa chính trong pj-tuyen-ctv và cải tiến gán giá trị createTime và updateTime theo timezone;</w:t>
+      </w:r>
+      <w:bookmarkStart w:id="0" w:name="_GoBack"/>
+      <w:bookmarkEnd w:id="0"/>
     </w:p>
     <w:sectPr>
       <w:pgSz w:w="12240" w:h="15840"/>

--- a/tài liệu/những việc cần làm.docx
+++ b/tài liệu/những việc cần làm.docx
@@ -52,7 +52,31 @@
         </w:numPr>
       </w:pPr>
       <w:r>
-        <w:t>Tạo cơ chế tạo khóa chính trong pj-tuyen-ctv và cải tiến gán giá trị createTime và updateTime theo timezone;</w:t>
+        <w:t>Tạo cơ chế tạo khóa chính trong pj-tuyen-ctv và cải tiến gán giá trị createT</w:t>
+      </w:r>
+      <w:r>
+        <w:t>ime và updateTime theo timezone – (</w:t>
+      </w:r>
+      <w:r>
+        <w:rPr>
+          <w:b/>
+        </w:rPr>
+        <w:t>đã giải quyết</w:t>
+      </w:r>
+      <w:r>
+        <w:t>)</w:t>
+      </w:r>
+    </w:p>
+    <w:p>
+      <w:pPr>
+        <w:pStyle w:val="ListParagraph"/>
+        <w:numPr>
+          <w:ilvl w:val="0"/>
+          <w:numId w:val="1"/>
+        </w:numPr>
+      </w:pPr>
+      <w:r>
+        <w:t>Xem tại sao: spring.jpa.properties.show-sql = true lại không hoạt động, in ra câu sql truy vấn?</w:t>
       </w:r>
       <w:bookmarkStart w:id="0" w:name="_GoBack"/>
       <w:bookmarkEnd w:id="0"/>

--- a/tài liệu/những việc cần làm.docx
+++ b/tài liệu/những việc cần làm.docx
@@ -76,10 +76,54 @@
         </w:numPr>
       </w:pPr>
       <w:r>
-        <w:t>Xem tại sao: spring.jpa.properties.show-sql = true lại không hoạt động, in ra câu sql truy vấn?</w:t>
+        <w:t>Xem tạ</w:t>
+      </w:r>
+      <w:r>
+        <w:t>i sao: spring.jpa.hibernate</w:t>
+      </w:r>
+      <w:r>
+        <w:t>.show-sql = true lại không hoạt động, in ra câu sql truy vấn?</w:t>
+      </w:r>
+      <w:r>
+        <w:t xml:space="preserve"> </w:t>
+      </w:r>
+      <w:r>
+        <w:rPr>
+          <w:b/>
+        </w:rPr>
+        <w:t>(đã giải quyết)</w:t>
       </w:r>
       <w:bookmarkStart w:id="0" w:name="_GoBack"/>
       <w:bookmarkEnd w:id="0"/>
+    </w:p>
+    <w:p>
+      <w:r>
+        <w:t>TL: vì mày viết sai tên thuộc tính cấu hình: để in ra câu sql ta sử dụng 1 trong 2 cách sau:</w:t>
+      </w:r>
+    </w:p>
+    <w:p>
+      <w:pPr>
+        <w:pStyle w:val="ListParagraph"/>
+        <w:numPr>
+          <w:ilvl w:val="0"/>
+          <w:numId w:val="2"/>
+        </w:numPr>
+      </w:pPr>
+      <w:r>
+        <w:t>Spring.jpa.properties.hibernate.show-sql=true</w:t>
+      </w:r>
+    </w:p>
+    <w:p>
+      <w:pPr>
+        <w:pStyle w:val="ListParagraph"/>
+        <w:numPr>
+          <w:ilvl w:val="0"/>
+          <w:numId w:val="2"/>
+        </w:numPr>
+      </w:pPr>
+      <w:r>
+        <w:t>Spring.jpa.show-sql=true</w:t>
+      </w:r>
     </w:p>
     <w:sectPr>
       <w:pgSz w:w="12240" w:h="15840"/>
@@ -182,8 +226,123 @@
       </w:pPr>
     </w:lvl>
   </w:abstractNum>
+  <w:abstractNum w:abstractNumId="1" w15:restartNumberingAfterBreak="0">
+    <w:nsid w:val="7A060B85"/>
+    <w:multiLevelType w:val="hybridMultilevel"/>
+    <w:tmpl w:val="0B94AB88"/>
+    <w:lvl w:ilvl="0" w:tplc="B742DA66">
+      <w:numFmt w:val="bullet"/>
+      <w:lvlText w:val="-"/>
+      <w:lvlJc w:val="left"/>
+      <w:pPr>
+        <w:ind w:left="720" w:hanging="360"/>
+      </w:pPr>
+      <w:rPr>
+        <w:rFonts w:ascii="Calibri" w:eastAsiaTheme="minorHAnsi" w:hAnsi="Calibri" w:cs="Calibri" w:hint="default"/>
+      </w:rPr>
+    </w:lvl>
+    <w:lvl w:ilvl="1" w:tplc="04090003" w:tentative="1">
+      <w:start w:val="1"/>
+      <w:numFmt w:val="bullet"/>
+      <w:lvlText w:val="o"/>
+      <w:lvlJc w:val="left"/>
+      <w:pPr>
+        <w:ind w:left="1440" w:hanging="360"/>
+      </w:pPr>
+      <w:rPr>
+        <w:rFonts w:ascii="Courier New" w:hAnsi="Courier New" w:cs="Courier New" w:hint="default"/>
+      </w:rPr>
+    </w:lvl>
+    <w:lvl w:ilvl="2" w:tplc="04090005" w:tentative="1">
+      <w:start w:val="1"/>
+      <w:numFmt w:val="bullet"/>
+      <w:lvlText w:val=""/>
+      <w:lvlJc w:val="left"/>
+      <w:pPr>
+        <w:ind w:left="2160" w:hanging="360"/>
+      </w:pPr>
+      <w:rPr>
+        <w:rFonts w:ascii="Wingdings" w:hAnsi="Wingdings" w:hint="default"/>
+      </w:rPr>
+    </w:lvl>
+    <w:lvl w:ilvl="3" w:tplc="04090001" w:tentative="1">
+      <w:start w:val="1"/>
+      <w:numFmt w:val="bullet"/>
+      <w:lvlText w:val=""/>
+      <w:lvlJc w:val="left"/>
+      <w:pPr>
+        <w:ind w:left="2880" w:hanging="360"/>
+      </w:pPr>
+      <w:rPr>
+        <w:rFonts w:ascii="Symbol" w:hAnsi="Symbol" w:hint="default"/>
+      </w:rPr>
+    </w:lvl>
+    <w:lvl w:ilvl="4" w:tplc="04090003" w:tentative="1">
+      <w:start w:val="1"/>
+      <w:numFmt w:val="bullet"/>
+      <w:lvlText w:val="o"/>
+      <w:lvlJc w:val="left"/>
+      <w:pPr>
+        <w:ind w:left="3600" w:hanging="360"/>
+      </w:pPr>
+      <w:rPr>
+        <w:rFonts w:ascii="Courier New" w:hAnsi="Courier New" w:cs="Courier New" w:hint="default"/>
+      </w:rPr>
+    </w:lvl>
+    <w:lvl w:ilvl="5" w:tplc="04090005" w:tentative="1">
+      <w:start w:val="1"/>
+      <w:numFmt w:val="bullet"/>
+      <w:lvlText w:val=""/>
+      <w:lvlJc w:val="left"/>
+      <w:pPr>
+        <w:ind w:left="4320" w:hanging="360"/>
+      </w:pPr>
+      <w:rPr>
+        <w:rFonts w:ascii="Wingdings" w:hAnsi="Wingdings" w:hint="default"/>
+      </w:rPr>
+    </w:lvl>
+    <w:lvl w:ilvl="6" w:tplc="04090001" w:tentative="1">
+      <w:start w:val="1"/>
+      <w:numFmt w:val="bullet"/>
+      <w:lvlText w:val=""/>
+      <w:lvlJc w:val="left"/>
+      <w:pPr>
+        <w:ind w:left="5040" w:hanging="360"/>
+      </w:pPr>
+      <w:rPr>
+        <w:rFonts w:ascii="Symbol" w:hAnsi="Symbol" w:hint="default"/>
+      </w:rPr>
+    </w:lvl>
+    <w:lvl w:ilvl="7" w:tplc="04090003" w:tentative="1">
+      <w:start w:val="1"/>
+      <w:numFmt w:val="bullet"/>
+      <w:lvlText w:val="o"/>
+      <w:lvlJc w:val="left"/>
+      <w:pPr>
+        <w:ind w:left="5760" w:hanging="360"/>
+      </w:pPr>
+      <w:rPr>
+        <w:rFonts w:ascii="Courier New" w:hAnsi="Courier New" w:cs="Courier New" w:hint="default"/>
+      </w:rPr>
+    </w:lvl>
+    <w:lvl w:ilvl="8" w:tplc="04090005" w:tentative="1">
+      <w:start w:val="1"/>
+      <w:numFmt w:val="bullet"/>
+      <w:lvlText w:val=""/>
+      <w:lvlJc w:val="left"/>
+      <w:pPr>
+        <w:ind w:left="6480" w:hanging="360"/>
+      </w:pPr>
+      <w:rPr>
+        <w:rFonts w:ascii="Wingdings" w:hAnsi="Wingdings" w:hint="default"/>
+      </w:rPr>
+    </w:lvl>
+  </w:abstractNum>
   <w:num w:numId="1">
     <w:abstractNumId w:val="0"/>
+  </w:num>
+  <w:num w:numId="2">
+    <w:abstractNumId w:val="1"/>
   </w:num>
 </w:numbering>
 </file>

--- a/tài liệu/những việc cần làm.docx
+++ b/tài liệu/những việc cần làm.docx
@@ -93,8 +93,6 @@
         </w:rPr>
         <w:t>(đã giải quyết)</w:t>
       </w:r>
-      <w:bookmarkStart w:id="0" w:name="_GoBack"/>
-      <w:bookmarkEnd w:id="0"/>
     </w:p>
     <w:p>
       <w:r>
@@ -124,6 +122,20 @@
       <w:r>
         <w:t>Spring.jpa.show-sql=true</w:t>
       </w:r>
+    </w:p>
+    <w:p>
+      <w:pPr>
+        <w:pStyle w:val="ListParagraph"/>
+        <w:numPr>
+          <w:ilvl w:val="0"/>
+          <w:numId w:val="1"/>
+        </w:numPr>
+      </w:pPr>
+      <w:r>
+        <w:t>Cách đặt tên request đếm số lượng?</w:t>
+      </w:r>
+      <w:bookmarkStart w:id="0" w:name="_GoBack"/>
+      <w:bookmarkEnd w:id="0"/>
     </w:p>
     <w:sectPr>
       <w:pgSz w:w="12240" w:h="15840"/>

--- a/tài liệu/những việc cần làm.docx
+++ b/tài liệu/những việc cần làm.docx
@@ -133,6 +133,18 @@
       </w:pPr>
       <w:r>
         <w:t>Cách đặt tên request đếm số lượng?</w:t>
+      </w:r>
+    </w:p>
+    <w:p>
+      <w:pPr>
+        <w:pStyle w:val="ListParagraph"/>
+        <w:numPr>
+          <w:ilvl w:val="0"/>
+          <w:numId w:val="1"/>
+        </w:numPr>
+      </w:pPr>
+      <w:r>
+        <w:t>Tìm hiểu cơ chế xử lý yêu cầu trong threadpool khi yêu cầu được lưu vào hàng đợi? hàng đợi thuộc loại nào khi kích thước &lt; 1 và &gt; 1?</w:t>
       </w:r>
       <w:bookmarkStart w:id="0" w:name="_GoBack"/>
       <w:bookmarkEnd w:id="0"/>

--- a/tài liệu/những việc cần làm.docx
+++ b/tài liệu/những việc cần làm.docx
@@ -3,6 +3,9 @@
 <w:document xmlns:wpc="http://schemas.microsoft.com/office/word/2010/wordprocessingCanvas" xmlns:cx="http://schemas.microsoft.com/office/drawing/2014/chartex" xmlns:mc="http://schemas.openxmlformats.org/markup-compatibility/2006" xmlns:o="urn:schemas-microsoft-com:office:office" xmlns:r="http://schemas.openxmlformats.org/officeDocument/2006/relationships" xmlns:m="http://schemas.openxmlformats.org/officeDocument/2006/math" xmlns:v="urn:schemas-microsoft-com:vml" xmlns:wp14="http://schemas.microsoft.com/office/word/2010/wordprocessingDrawing" xmlns:wp="http://schemas.openxmlformats.org/drawingml/2006/wordprocessingDrawing" xmlns:w10="urn:schemas-microsoft-com:office:word" xmlns:w="http://schemas.openxmlformats.org/wordprocessingml/2006/main" xmlns:w14="http://schemas.microsoft.com/office/word/2010/wordml" xmlns:w15="http://schemas.microsoft.com/office/word/2012/wordml" xmlns:w16se="http://schemas.microsoft.com/office/word/2015/wordml/symex" xmlns:wpg="http://schemas.microsoft.com/office/word/2010/wordprocessingGroup" xmlns:wpi="http://schemas.microsoft.com/office/word/2010/wordprocessingInk" xmlns:wne="http://schemas.microsoft.com/office/word/2006/wordml" xmlns:wps="http://schemas.microsoft.com/office/word/2010/wordprocessingShape" mc:Ignorable="w14 w15 w16se wp14">
   <w:body>
     <w:p>
+      <w:pPr>
+        <w:ind w:firstLine="360"/>
+      </w:pPr>
       <w:r>
         <w:t>Tạm thời để ở thư mục này</w:t>
       </w:r>
@@ -134,6 +137,51 @@
       <w:r>
         <w:t>Cách đặt tên request đếm số lượng?</w:t>
       </w:r>
+      <w:r>
+        <w:t xml:space="preserve"> (</w:t>
+      </w:r>
+      <w:r>
+        <w:rPr>
+          <w:b/>
+        </w:rPr>
+        <w:t>đã giải quyết</w:t>
+      </w:r>
+      <w:r>
+        <w:t>)</w:t>
+      </w:r>
+    </w:p>
+    <w:p>
+      <w:r>
+        <w:t xml:space="preserve">VD: </w:t>
+      </w:r>
+      <w:r>
+        <w:t>Yêu cầu mẫu sau đây truy xuất tổng số đối tượng trong bảng:</w:t>
+      </w:r>
+      <w:r>
+        <w:rPr>
+          <w:rFonts w:ascii="var(--md-code-font-family)" w:hAnsi="var(--md-code-font-family)" w:cs="Courier New"/>
+          <w:sz w:val="20"/>
+          <w:szCs w:val="20"/>
+        </w:rPr>
+        <w:t>Order</w:t>
+      </w:r>
+    </w:p>
+    <w:p>
+      <w:pPr>
+        <w:rPr>
+          <w:rFonts w:ascii="var(--md-code-font-family)" w:eastAsia="Times New Roman" w:hAnsi="var(--md-code-font-family)" w:cs="Courier New"/>
+          <w:sz w:val="28"/>
+          <w:szCs w:val="28"/>
+        </w:rPr>
+      </w:pPr>
+      <w:r>
+        <w:rPr>
+          <w:rFonts w:ascii="var(--md-code-font-family)" w:eastAsia="Times New Roman" w:hAnsi="var(--md-code-font-family)" w:cs="Courier New"/>
+          <w:sz w:val="28"/>
+          <w:szCs w:val="28"/>
+        </w:rPr>
+        <w:t>curl "https://xxxx.backendless.app/api/data/Order/count"</w:t>
+      </w:r>
     </w:p>
     <w:p>
       <w:pPr>
@@ -144,8 +192,86 @@
         </w:numPr>
       </w:pPr>
       <w:r>
-        <w:t>Tìm hiểu cơ chế xử lý yêu cầu trong threadpool khi yêu cầu được lưu vào hàng đợi? hàng đợi thuộc loại nào khi kích thước &lt; 1 và &gt; 1?</w:t>
-      </w:r>
+        <w:t>Tìm hiểu cơ chế xử lý yêu cầ</w:t>
+      </w:r>
+      <w:r>
+        <w:t xml:space="preserve">u trong </w:t>
+      </w:r>
+      <w:r>
+        <w:rPr>
+          <w:b/>
+        </w:rPr>
+        <w:t>threadpooltaskexecutor</w:t>
+      </w:r>
+      <w:r>
+        <w:t xml:space="preserve"> khi yêu cầu được lưu vào hàng đợi? hàng đợi thuộc loại nào khi kích thước &lt; 1 và &gt; 1?</w:t>
+      </w:r>
+      <w:r>
+        <w:t xml:space="preserve"> </w:t>
+      </w:r>
+      <w:r>
+        <w:rPr>
+          <w:b/>
+        </w:rPr>
+        <w:t>(đã giải quyết)</w:t>
+      </w:r>
+    </w:p>
+    <w:p>
+      <w:r>
+        <w:t>Cấu hình mặc định của ThreadPoolTaskExecutor là:</w:t>
+      </w:r>
+    </w:p>
+    <w:p>
+      <w:pPr>
+        <w:pStyle w:val="ListParagraph"/>
+        <w:numPr>
+          <w:ilvl w:val="0"/>
+          <w:numId w:val="2"/>
+        </w:numPr>
+      </w:pPr>
+      <w:r>
+        <w:t>CorePoolSize = 1;</w:t>
+      </w:r>
+    </w:p>
+    <w:p>
+      <w:pPr>
+        <w:pStyle w:val="ListParagraph"/>
+        <w:numPr>
+          <w:ilvl w:val="0"/>
+          <w:numId w:val="2"/>
+        </w:numPr>
+      </w:pPr>
+      <w:r>
+        <w:t xml:space="preserve">MaxPoolSize là vô hạn </w:t>
+      </w:r>
+    </w:p>
+    <w:p>
+      <w:pPr>
+        <w:pStyle w:val="ListParagraph"/>
+        <w:numPr>
+          <w:ilvl w:val="0"/>
+          <w:numId w:val="2"/>
+        </w:numPr>
+      </w:pPr>
+      <w:r>
+        <w:t>Kích thước hàng đợi là vô hạn.</w:t>
+      </w:r>
+    </w:p>
+    <w:p>
+      <w:r>
+        <w:sym w:font="Wingdings" w:char="F0E8"/>
+      </w:r>
+      <w:r>
+        <w:t xml:space="preserve">Nếu ta cài đặt kích thước hàng đợi &lt; 1 </w:t>
+      </w:r>
+      <w:r>
+        <w:sym w:font="Wingdings" w:char="F0E0"/>
+      </w:r>
+      <w:r>
+        <w:t>nó sẽ có kích thước không giới hạn.</w:t>
+      </w:r>
+    </w:p>
+    <w:p>
       <w:bookmarkStart w:id="0" w:name="_GoBack"/>
       <w:bookmarkEnd w:id="0"/>
     </w:p>
@@ -803,6 +929,83 @@
       <w:contextualSpacing/>
     </w:pPr>
   </w:style>
+  <w:style w:type="paragraph" w:styleId="NormalWeb">
+    <w:name w:val="Normal (Web)"/>
+    <w:basedOn w:val="Normal"/>
+    <w:uiPriority w:val="99"/>
+    <w:semiHidden/>
+    <w:unhideWhenUsed/>
+    <w:rsid w:val="00D102AC"/>
+    <w:pPr>
+      <w:spacing w:before="100" w:beforeAutospacing="1" w:after="100" w:afterAutospacing="1" w:line="240" w:lineRule="auto"/>
+    </w:pPr>
+    <w:rPr>
+      <w:rFonts w:ascii="Times New Roman" w:eastAsia="Times New Roman" w:hAnsi="Times New Roman" w:cs="Times New Roman"/>
+      <w:sz w:val="24"/>
+      <w:szCs w:val="24"/>
+    </w:rPr>
+  </w:style>
+  <w:style w:type="character" w:styleId="HTMLCode">
+    <w:name w:val="HTML Code"/>
+    <w:basedOn w:val="DefaultParagraphFont"/>
+    <w:uiPriority w:val="99"/>
+    <w:semiHidden/>
+    <w:unhideWhenUsed/>
+    <w:rsid w:val="00D102AC"/>
+    <w:rPr>
+      <w:rFonts w:ascii="Courier New" w:eastAsia="Times New Roman" w:hAnsi="Courier New" w:cs="Courier New"/>
+      <w:sz w:val="20"/>
+      <w:szCs w:val="20"/>
+    </w:rPr>
+  </w:style>
+  <w:style w:type="paragraph" w:styleId="HTMLPreformatted">
+    <w:name w:val="HTML Preformatted"/>
+    <w:basedOn w:val="Normal"/>
+    <w:link w:val="HTMLPreformattedChar"/>
+    <w:uiPriority w:val="99"/>
+    <w:semiHidden/>
+    <w:unhideWhenUsed/>
+    <w:rsid w:val="00D102AC"/>
+    <w:pPr>
+      <w:tabs>
+        <w:tab w:val="left" w:pos="916"/>
+        <w:tab w:val="left" w:pos="1832"/>
+        <w:tab w:val="left" w:pos="2748"/>
+        <w:tab w:val="left" w:pos="3664"/>
+        <w:tab w:val="left" w:pos="4580"/>
+        <w:tab w:val="left" w:pos="5496"/>
+        <w:tab w:val="left" w:pos="6412"/>
+        <w:tab w:val="left" w:pos="7328"/>
+        <w:tab w:val="left" w:pos="8244"/>
+        <w:tab w:val="left" w:pos="9160"/>
+        <w:tab w:val="left" w:pos="10076"/>
+        <w:tab w:val="left" w:pos="10992"/>
+        <w:tab w:val="left" w:pos="11908"/>
+        <w:tab w:val="left" w:pos="12824"/>
+        <w:tab w:val="left" w:pos="13740"/>
+        <w:tab w:val="left" w:pos="14656"/>
+      </w:tabs>
+      <w:spacing w:after="0" w:line="240" w:lineRule="auto"/>
+    </w:pPr>
+    <w:rPr>
+      <w:rFonts w:ascii="Courier New" w:eastAsia="Times New Roman" w:hAnsi="Courier New" w:cs="Courier New"/>
+      <w:sz w:val="20"/>
+      <w:szCs w:val="20"/>
+    </w:rPr>
+  </w:style>
+  <w:style w:type="character" w:customStyle="1" w:styleId="HTMLPreformattedChar">
+    <w:name w:val="HTML Preformatted Char"/>
+    <w:basedOn w:val="DefaultParagraphFont"/>
+    <w:link w:val="HTMLPreformatted"/>
+    <w:uiPriority w:val="99"/>
+    <w:semiHidden/>
+    <w:rsid w:val="00D102AC"/>
+    <w:rPr>
+      <w:rFonts w:ascii="Courier New" w:eastAsia="Times New Roman" w:hAnsi="Courier New" w:cs="Courier New"/>
+      <w:sz w:val="20"/>
+      <w:szCs w:val="20"/>
+    </w:rPr>
+  </w:style>
 </w:styles>
 </file>
 

--- a/tài liệu/những việc cần làm.docx
+++ b/tài liệu/những việc cần làm.docx
@@ -111,7 +111,15 @@
         </w:numPr>
       </w:pPr>
       <w:r>
-        <w:t>Spring.jpa.properties.hibernate.show-sql=true</w:t>
+        <w:t>Sprin</w:t>
+      </w:r>
+      <w:r>
+        <w:t>g.jpa.properties.hibernate.show_</w:t>
+      </w:r>
+      <w:bookmarkStart w:id="0" w:name="_GoBack"/>
+      <w:bookmarkEnd w:id="0"/>
+      <w:r>
+        <w:t>sql=true</w:t>
       </w:r>
     </w:p>
     <w:p>
@@ -271,10 +279,7 @@
         <w:t>nó sẽ có kích thước không giới hạn.</w:t>
       </w:r>
     </w:p>
-    <w:p>
-      <w:bookmarkStart w:id="0" w:name="_GoBack"/>
-      <w:bookmarkEnd w:id="0"/>
-    </w:p>
+    <w:p/>
     <w:sectPr>
       <w:pgSz w:w="12240" w:h="15840"/>
       <w:pgMar w:top="1440" w:right="1440" w:bottom="1440" w:left="1440" w:header="720" w:footer="720" w:gutter="0"/>

--- a/tài liệu/những việc cần làm.docx
+++ b/tài liệu/những việc cần làm.docx
@@ -116,8 +116,6 @@
       <w:r>
         <w:t>g.jpa.properties.hibernate.show_</w:t>
       </w:r>
-      <w:bookmarkStart w:id="0" w:name="_GoBack"/>
-      <w:bookmarkEnd w:id="0"/>
       <w:r>
         <w:t>sql=true</w:t>
       </w:r>
@@ -278,6 +276,76 @@
       <w:r>
         <w:t>nó sẽ có kích thước không giới hạn.</w:t>
       </w:r>
+    </w:p>
+    <w:p>
+      <w:pPr>
+        <w:pStyle w:val="ListParagraph"/>
+        <w:numPr>
+          <w:ilvl w:val="0"/>
+          <w:numId w:val="1"/>
+        </w:numPr>
+      </w:pPr>
+      <w:r>
+        <w:t>Sửa phần hiện câu sql sao cho thay vì phần tham số không còn hiện dấu “?” nữa mà hiện tham số tìm kiếm:</w:t>
+      </w:r>
+    </w:p>
+    <w:p>
+      <w:pPr>
+        <w:ind w:left="360"/>
+      </w:pPr>
+      <w:r>
+        <w:t>Ví dụ:</w:t>
+      </w:r>
+    </w:p>
+    <w:p>
+      <w:pPr>
+        <w:ind w:left="360"/>
+      </w:pPr>
+      <w:r>
+        <w:t xml:space="preserve">    insert </w:t>
+      </w:r>
+    </w:p>
+    <w:p>
+      <w:pPr>
+        <w:ind w:left="360"/>
+      </w:pPr>
+      <w:r>
+        <w:t xml:space="preserve">    into</w:t>
+      </w:r>
+    </w:p>
+    <w:p>
+      <w:pPr>
+        <w:ind w:left="360"/>
+      </w:pPr>
+      <w:r>
+        <w:t xml:space="preserve">        blogs</w:t>
+      </w:r>
+    </w:p>
+    <w:p>
+      <w:pPr>
+        <w:ind w:left="360"/>
+      </w:pPr>
+      <w:r>
+        <w:t xml:space="preserve">        (create_time, update_time, author_id, blog_key, content, major_img_url, rate, thumbnail, title, views, id) </w:t>
+      </w:r>
+    </w:p>
+    <w:p>
+      <w:pPr>
+        <w:ind w:left="360"/>
+      </w:pPr>
+      <w:r>
+        <w:t xml:space="preserve">    values</w:t>
+      </w:r>
+    </w:p>
+    <w:p>
+      <w:pPr>
+        <w:ind w:left="360"/>
+      </w:pPr>
+      <w:r>
+        <w:t xml:space="preserve">        (?, ?, ?, ?, ?, ?, ?, ?, ?, ?, ?)</w:t>
+      </w:r>
+      <w:bookmarkStart w:id="0" w:name="_GoBack"/>
+      <w:bookmarkEnd w:id="0"/>
     </w:p>
     <w:p/>
     <w:sectPr>
